--- a/matrices/personal/career/Resume-SFCC-2024.docx
+++ b/matrices/personal/career/Resume-SFCC-2024.docx
@@ -644,7 +644,7 @@
           <w:sz w:val="22"/>
           <w:shd w:fill="auto" w:val="clear"/>
         </w:rPr>
-        <w:t xml:space="preserve">Junior Salesforce Commerce Cloud Developer</w:t>
+        <w:t xml:space="preserve">Salesforce Commerce Cloud Developer</w:t>
       </w:r>
     </w:p>
     <w:p>
